--- a/4_Diari/Davide Branchi/Diario_19_01_2024.docx
+++ b/4_Diari/Davide Branchi/Diario_19_01_2024.docx
@@ -405,8 +405,6 @@
               </w:rPr>
               <w:t xml:space="preserve"> precedente per risolvere il problema.</w:t>
             </w:r>
-            <w:bookmarkStart w:id="0" w:name="_GoBack"/>
-            <w:bookmarkEnd w:id="0"/>
           </w:p>
         </w:tc>
       </w:tr>
@@ -521,8 +519,16 @@
               <w:rPr>
                 <w:rFonts w:ascii="Arial" w:hAnsi="Arial" w:cs="Arial"/>
               </w:rPr>
-              <w:t>Configurazione dell’infrastruttura e probabile inizio creazione delle GUI</w:t>
+              <w:t>Configurazione dell’infrastruttura</w:t>
             </w:r>
+            <w:r>
+              <w:rPr>
+                <w:rFonts w:ascii="Arial" w:hAnsi="Arial" w:cs="Arial"/>
+              </w:rPr>
+              <w:t>, installazione MySQL</w:t>
+            </w:r>
+            <w:bookmarkStart w:id="0" w:name="_GoBack"/>
+            <w:bookmarkEnd w:id="0"/>
           </w:p>
         </w:tc>
       </w:tr>
@@ -589,7 +595,6 @@
         </w:rPr>
         <w:alias w:val="Società"/>
         <w:id w:val="94679542"/>
-        <w:placeholder/>
         <w:dataBinding w:prefixMappings="xmlns:ns0='http://schemas.openxmlformats.org/officeDocument/2006/extended-properties'" w:xpath="/ns0:Properties[1]/ns0:Company[1]" w:storeItemID="{6668398D-A668-4E3E-A5EB-62B293D839F1}"/>
         <w:text/>
       </w:sdtPr>
@@ -4173,7 +4178,7 @@
 </file>
 
 <file path=customXml/itemProps1.xml><?xml version="1.0" encoding="utf-8"?>
-<ds:datastoreItem xmlns:ds="http://schemas.openxmlformats.org/officeDocument/2006/customXml" ds:itemID="{61378B44-4954-4AEC-A73C-386C242965DC}">
+<ds:datastoreItem xmlns:ds="http://schemas.openxmlformats.org/officeDocument/2006/customXml" ds:itemID="{4E705652-1136-4AD8-9F42-863BD1A1AB74}">
   <ds:schemaRefs>
     <ds:schemaRef ds:uri="http://schemas.openxmlformats.org/officeDocument/2006/bibliography"/>
   </ds:schemaRefs>
